--- a/CP 4/Checkpoint#4.docx
+++ b/CP 4/Checkpoint#4.docx
@@ -50,7 +50,19 @@
         <w:rPr>
           <w:lang w:val="en-US"/>
         </w:rPr>
-        <w:t xml:space="preserve">We discussed the implementation of NLM and how it can be apparented as a Bayesian Linear Regression. </w:t>
+        <w:t xml:space="preserve">We discussed the implementation of NLM and how it can be apparented </w:t>
+      </w:r>
+      <w:r>
+        <w:rPr>
+          <w:lang w:val="en-US"/>
+        </w:rPr>
+        <w:t>to</w:t>
+      </w:r>
+      <w:r>
+        <w:rPr>
+          <w:lang w:val="en-US"/>
+        </w:rPr>
+        <w:t xml:space="preserve"> a Bayesian Linear Regression. </w:t>
       </w:r>
     </w:p>
     <w:p>
